--- a/SearchAndSort/Homework/3. Sorting-and-Searching-Algorithms-Homework.docx
+++ b/SearchAndSort/Homework/3. Sorting-and-Searching-Algorithms-Homework.docx
@@ -1724,8 +1724,6 @@
       <w:pPr>
         <w:pStyle w:val="Heading2"/>
       </w:pPr>
-      <w:bookmarkStart w:id="0" w:name="_GoBack"/>
-      <w:bookmarkEnd w:id="0"/>
       <w:r>
         <w:t>Needles</w:t>
       </w:r>
@@ -1754,7 +1752,16 @@
         <w:jc w:val="both"/>
       </w:pPr>
       <w:r>
-        <w:t>This problem is about finding the proper place of numbers in an array. From the console, you’ll read a sequence of non-decreasing integers with randomly distributed "holes" among them (represented by zeros).</w:t>
+        <w:t>This problem is about finding the proper place of n</w:t>
+      </w:r>
+      <w:r>
+        <w:rPr>
+          <w:noProof/>
+        </w:rPr>
+        <w:t>umbers in an array. From the console, you’ll read a sequence of non-decreasing integers with randomly distributed "holes" among them (represented by zeros</w:t>
+      </w:r>
+      <w:r>
+        <w:t>).</w:t>
       </w:r>
     </w:p>
     <w:p>
@@ -1791,11 +1798,23 @@
         <w:spacing w:after="0" w:line="240" w:lineRule="auto"/>
         <w:contextualSpacing w:val="0"/>
         <w:jc w:val="both"/>
-      </w:pPr>
-      <w:r>
-        <w:t xml:space="preserve">The input should be read from </w:t>
-      </w:r>
-      <w:r>
+        <w:rPr>
+          <w:noProof/>
+        </w:rPr>
+      </w:pPr>
+      <w:r>
+        <w:t xml:space="preserve">The input should be </w:t>
+      </w:r>
+      <w:r>
+        <w:rPr>
+          <w:noProof/>
+        </w:rPr>
+        <w:t xml:space="preserve">read from </w:t>
+      </w:r>
+      <w:r>
+        <w:rPr>
+          <w:noProof/>
+        </w:rPr>
         <w:t>the console.</w:t>
       </w:r>
     </w:p>
@@ -1809,8 +1828,14 @@
         <w:spacing w:after="0" w:line="240" w:lineRule="auto"/>
         <w:contextualSpacing w:val="0"/>
         <w:jc w:val="both"/>
-      </w:pPr>
-      <w:r>
+        <w:rPr>
+          <w:noProof/>
+        </w:rPr>
+      </w:pPr>
+      <w:r>
+        <w:rPr>
+          <w:noProof/>
+        </w:rPr>
         <w:t>On the first line you’ll be given the numbers C and N separated by a space.</w:t>
       </w:r>
     </w:p>
@@ -1824,8 +1849,14 @@
         <w:spacing w:after="0" w:line="240" w:lineRule="auto"/>
         <w:contextualSpacing w:val="0"/>
         <w:jc w:val="both"/>
-      </w:pPr>
-      <w:r>
+        <w:rPr>
+          <w:noProof/>
+        </w:rPr>
+      </w:pPr>
+      <w:r>
+        <w:rPr>
+          <w:noProof/>
+        </w:rPr>
         <w:t>On the second line you’ll be given C non-negative integers forming a non-decreasing sequence (disregarding the zeros).</w:t>
       </w:r>
     </w:p>
@@ -1839,8 +1870,14 @@
         <w:spacing w:after="0" w:line="240" w:lineRule="auto"/>
         <w:contextualSpacing w:val="0"/>
         <w:jc w:val="both"/>
-      </w:pPr>
-      <w:r>
+        <w:rPr>
+          <w:noProof/>
+        </w:rPr>
+      </w:pPr>
+      <w:r>
+        <w:rPr>
+          <w:noProof/>
+        </w:rPr>
         <w:t>On the third line you’ll be given N positive integers, the needles.</w:t>
       </w:r>
     </w:p>
@@ -1854,8 +1891,14 @@
         <w:spacing w:after="0" w:line="240" w:lineRule="auto"/>
         <w:contextualSpacing w:val="0"/>
         <w:jc w:val="both"/>
-      </w:pPr>
-      <w:r>
+        <w:rPr>
+          <w:noProof/>
+        </w:rPr>
+      </w:pPr>
+      <w:r>
+        <w:rPr>
+          <w:noProof/>
+        </w:rPr>
         <w:t>The input data will always be valid and in the format described. There is no need to check it explicitly.</w:t>
       </w:r>
     </w:p>
@@ -1866,12 +1909,14 @@
         <w:jc w:val="both"/>
         <w:rPr>
           <w:rFonts w:eastAsia="MS Mincho"/>
+          <w:noProof/>
           <w:lang w:eastAsia="ja-JP"/>
         </w:rPr>
       </w:pPr>
       <w:r>
         <w:rPr>
           <w:rFonts w:eastAsia="MS Mincho"/>
+          <w:noProof/>
           <w:lang w:eastAsia="ja-JP"/>
         </w:rPr>
         <w:t>Output</w:t>
@@ -1962,6 +2007,8 @@
       <w:r>
         <w:t>C will be in the range [1 … 50000].</w:t>
       </w:r>
+      <w:bookmarkStart w:id="0" w:name="_GoBack"/>
+      <w:bookmarkEnd w:id="0"/>
     </w:p>
     <w:p>
       <w:pPr>
@@ -2636,7 +2683,7 @@
                               <w:sz w:val="18"/>
                               <w:szCs w:val="18"/>
                             </w:rPr>
-                            <w:t>4</w:t>
+                            <w:t>1</w:t>
                           </w:r>
                           <w:r>
                             <w:rPr>
@@ -2757,7 +2804,7 @@
                         <w:sz w:val="18"/>
                         <w:szCs w:val="18"/>
                       </w:rPr>
-                      <w:t>4</w:t>
+                      <w:t>1</w:t>
                     </w:r>
                     <w:r>
                       <w:rPr>
@@ -4119,7 +4166,7 @@
         </mc:Choice>
         <mc:Fallback>
           <w:pict>
-            <v:line w14:anchorId="1068FBBA" id="Straight Connector 1" o:spid="_x0000_s1026" style="position:absolute;flip:y;z-index:251660288;visibility:visible;mso-wrap-style:square;mso-width-percent:0;mso-height-percent:0;mso-wrap-distance-left:9pt;mso-wrap-distance-top:0;mso-wrap-distance-right:9pt;mso-wrap-distance-bottom:0;mso-position-horizontal:absolute;mso-position-horizontal-relative:text;mso-position-vertical:absolute;mso-position-vertical-relative:text;mso-width-percent:0;mso-height-percent:0;mso-width-relative:margin;mso-height-relative:margin" from="-.35pt,11.2pt" to="520.45pt,11.2pt" o:gfxdata="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" strokecolor="#f37123" strokeweight="1pt">
+            <v:line w14:anchorId="2DE795A5" id="Straight Connector 1" o:spid="_x0000_s1026" style="position:absolute;flip:y;z-index:251660288;visibility:visible;mso-wrap-style:square;mso-width-percent:0;mso-height-percent:0;mso-wrap-distance-left:9pt;mso-wrap-distance-top:0;mso-wrap-distance-right:9pt;mso-wrap-distance-bottom:0;mso-position-horizontal:absolute;mso-position-horizontal-relative:text;mso-position-vertical:absolute;mso-position-vertical-relative:text;mso-width-percent:0;mso-height-percent:0;mso-width-relative:margin;mso-height-relative:margin" from="-.35pt,11.2pt" to="520.45pt,11.2pt" o:gfxdata="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" strokecolor="#f37123" strokeweight="1pt">
               <v:stroke endcap="round"/>
             </v:line>
           </w:pict>
@@ -4378,7 +4425,7 @@
 
 <file path=word/numbering.xml><?xml version="1.0" encoding="utf-8"?>
 <w:numbering xmlns:wpc="http://schemas.microsoft.com/office/word/2010/wordprocessingCanvas" xmlns:mc="http://schemas.openxmlformats.org/markup-compatibility/2006" xmlns:o="urn:schemas-microsoft-com:office:office" xmlns:r="http://schemas.openxmlformats.org/officeDocument/2006/relationships" xmlns:m="http://schemas.openxmlformats.org/officeDocument/2006/math" xmlns:v="urn:schemas-microsoft-com:vml" xmlns:wp14="http://schemas.microsoft.com/office/word/2010/wordprocessingDrawing" xmlns:wp="http://schemas.openxmlformats.org/drawingml/2006/wordprocessingDrawing" xmlns:w10="urn:schemas-microsoft-com:office:word" xmlns:w="http://schemas.openxmlformats.org/wordprocessingml/2006/main" xmlns:w14="http://schemas.microsoft.com/office/word/2010/wordml" xmlns:w15="http://schemas.microsoft.com/office/word/2012/wordml" xmlns:wpg="http://schemas.microsoft.com/office/word/2010/wordprocessingGroup" xmlns:wpi="http://schemas.microsoft.com/office/word/2010/wordprocessingInk" xmlns:wne="http://schemas.microsoft.com/office/word/2006/wordml" xmlns:wps="http://schemas.microsoft.com/office/word/2010/wordprocessingShape" mc:Ignorable="w14 w15 wp14">
-  <w:abstractNum w:abstractNumId="0" w15:restartNumberingAfterBreak="0">
+  <w:abstractNum w:abstractNumId="0">
     <w:nsid w:val="009D2C7E"/>
     <w:multiLevelType w:val="hybridMultilevel"/>
     <w:tmpl w:val="4C164682"/>
@@ -4491,7 +4538,7 @@
       </w:rPr>
     </w:lvl>
   </w:abstractNum>
-  <w:abstractNum w:abstractNumId="1" w15:restartNumberingAfterBreak="0">
+  <w:abstractNum w:abstractNumId="1">
     <w:nsid w:val="04A85120"/>
     <w:multiLevelType w:val="hybridMultilevel"/>
     <w:tmpl w:val="C1068FE2"/>
@@ -4604,7 +4651,7 @@
       </w:rPr>
     </w:lvl>
   </w:abstractNum>
-  <w:abstractNum w:abstractNumId="2" w15:restartNumberingAfterBreak="0">
+  <w:abstractNum w:abstractNumId="2">
     <w:nsid w:val="0ED234EC"/>
     <w:multiLevelType w:val="hybridMultilevel"/>
     <w:tmpl w:val="6674EE4E"/>
@@ -4716,7 +4763,7 @@
       </w:rPr>
     </w:lvl>
   </w:abstractNum>
-  <w:abstractNum w:abstractNumId="3" w15:restartNumberingAfterBreak="0">
+  <w:abstractNum w:abstractNumId="3">
     <w:nsid w:val="16D353A0"/>
     <w:multiLevelType w:val="hybridMultilevel"/>
     <w:tmpl w:val="3FBC81B2"/>
@@ -4805,7 +4852,7 @@
       </w:pPr>
     </w:lvl>
   </w:abstractNum>
-  <w:abstractNum w:abstractNumId="4" w15:restartNumberingAfterBreak="0">
+  <w:abstractNum w:abstractNumId="4">
     <w:nsid w:val="27B21A09"/>
     <w:multiLevelType w:val="hybridMultilevel"/>
     <w:tmpl w:val="2B56ED7C"/>
@@ -4895,7 +4942,7 @@
       </w:pPr>
     </w:lvl>
   </w:abstractNum>
-  <w:abstractNum w:abstractNumId="5" w15:restartNumberingAfterBreak="0">
+  <w:abstractNum w:abstractNumId="5">
     <w:nsid w:val="290C693F"/>
     <w:multiLevelType w:val="hybridMultilevel"/>
     <w:tmpl w:val="C7860B10"/>
@@ -5017,7 +5064,7 @@
       </w:pPr>
     </w:lvl>
   </w:abstractNum>
-  <w:abstractNum w:abstractNumId="6" w15:restartNumberingAfterBreak="0">
+  <w:abstractNum w:abstractNumId="6">
     <w:nsid w:val="2D776E58"/>
     <w:multiLevelType w:val="hybridMultilevel"/>
     <w:tmpl w:val="D6D0AC9A"/>
@@ -5130,7 +5177,7 @@
       </w:rPr>
     </w:lvl>
   </w:abstractNum>
-  <w:abstractNum w:abstractNumId="7" w15:restartNumberingAfterBreak="0">
+  <w:abstractNum w:abstractNumId="7">
     <w:nsid w:val="4B362C27"/>
     <w:multiLevelType w:val="hybridMultilevel"/>
     <w:tmpl w:val="265E5528"/>
@@ -5243,7 +5290,7 @@
       </w:rPr>
     </w:lvl>
   </w:abstractNum>
-  <w:abstractNum w:abstractNumId="8" w15:restartNumberingAfterBreak="0">
+  <w:abstractNum w:abstractNumId="8">
     <w:nsid w:val="55387ACC"/>
     <w:multiLevelType w:val="hybridMultilevel"/>
     <w:tmpl w:val="4D120ED2"/>
@@ -5356,7 +5403,7 @@
       </w:rPr>
     </w:lvl>
   </w:abstractNum>
-  <w:abstractNum w:abstractNumId="9" w15:restartNumberingAfterBreak="0">
+  <w:abstractNum w:abstractNumId="9">
     <w:nsid w:val="61054E5E"/>
     <w:multiLevelType w:val="hybridMultilevel"/>
     <w:tmpl w:val="3F8067F2"/>
@@ -6274,6 +6321,7 @@
       <w:spacing w:after="0" w:line="240" w:lineRule="auto"/>
     </w:pPr>
     <w:tblPr>
+      <w:tblInd w:w="0" w:type="dxa"/>
       <w:tblBorders>
         <w:top w:val="single" w:sz="4" w:space="0" w:color="auto"/>
         <w:left w:val="single" w:sz="4" w:space="0" w:color="auto"/>
@@ -6282,6 +6330,12 @@
         <w:insideH w:val="single" w:sz="4" w:space="0" w:color="auto"/>
         <w:insideV w:val="single" w:sz="4" w:space="0" w:color="auto"/>
       </w:tblBorders>
+      <w:tblCellMar>
+        <w:top w:w="0" w:type="dxa"/>
+        <w:left w:w="108" w:type="dxa"/>
+        <w:bottom w:w="0" w:type="dxa"/>
+        <w:right w:w="108" w:type="dxa"/>
+      </w:tblCellMar>
     </w:tblPr>
   </w:style>
   <w:style w:type="character" w:customStyle="1" w:styleId="ListParagraphChar">
@@ -6610,7 +6664,7 @@
 </file>
 
 <file path=customXml/itemProps1.xml><?xml version="1.0" encoding="utf-8"?>
-<ds:datastoreItem xmlns:ds="http://schemas.openxmlformats.org/officeDocument/2006/customXml" ds:itemID="{83D976FE-ACE6-4B46-8A38-C62123DE39CC}">
+<ds:datastoreItem xmlns:ds="http://schemas.openxmlformats.org/officeDocument/2006/customXml" ds:itemID="{3679A8B6-B490-46E8-8C41-C21197CBC718}">
   <ds:schemaRefs>
     <ds:schemaRef ds:uri="http://schemas.openxmlformats.org/officeDocument/2006/bibliography"/>
   </ds:schemaRefs>
